--- a/1/Осовская волость/Дедиловичи двор, господский дом/Руцкие/Руцкая Бенедикта.docx
+++ b/1/Осовская волость/Дедиловичи двор, господский дом/Руцкие/Руцкая Бенедикта.docx
@@ -93,6 +93,17 @@
           <w:bCs/>
           <w:sz w:val="24"/>
           <w:szCs w:val="24"/>
+          <w:lang w:val="pl-PL"/>
+        </w:rPr>
+        <w:t>, Rutcka</w:t>
+      </w:r>
+      <w:r>
+        <w:rPr>
+          <w:rFonts w:ascii="Times New Roman" w:hAnsi="Times New Roman" w:cs="Times New Roman"/>
+          <w:b/>
+          <w:bCs/>
+          <w:sz w:val="24"/>
+          <w:szCs w:val="24"/>
         </w:rPr>
         <w:t xml:space="preserve"> </w:t>
       </w:r>
@@ -262,6 +273,77 @@
           <w:lang w:eastAsia="ru-RU"/>
         </w:rPr>
         <w:t>1811-р</w:t>
+      </w:r>
+      <w:r>
+        <w:rPr>
+          <w:rFonts w:ascii="Times New Roman" w:hAnsi="Times New Roman" w:cs="Times New Roman"/>
+          <w:sz w:val="24"/>
+          <w:szCs w:val="24"/>
+        </w:rPr>
+        <w:t>).</w:t>
+      </w:r>
+    </w:p>
+    <w:p>
+      <w:pPr>
+        <w:spacing w:after="0"/>
+        <w:jc w:val="both"/>
+        <w:rPr>
+          <w:rFonts w:ascii="Times New Roman" w:hAnsi="Times New Roman" w:cs="Times New Roman"/>
+          <w:sz w:val="24"/>
+          <w:szCs w:val="24"/>
+        </w:rPr>
+      </w:pPr>
+      <w:r>
+        <w:rPr>
+          <w:rFonts w:ascii="Times New Roman" w:hAnsi="Times New Roman" w:cs="Times New Roman"/>
+          <w:sz w:val="24"/>
+          <w:szCs w:val="24"/>
+        </w:rPr>
+        <w:t xml:space="preserve">23 августа 1812 г – крещение сына Георгий Никодим (НИАБ 937-4-32, лист 24, </w:t>
+      </w:r>
+      <w:r>
+        <w:rPr>
+          <w:rFonts w:ascii="Times New Roman" w:eastAsia="Calibri" w:hAnsi="Times New Roman" w:cs="Times New Roman"/>
+          <w:bCs/>
+          <w:noProof/>
+          <w:sz w:val="24"/>
+          <w:szCs w:val="24"/>
+          <w:lang w:eastAsia="ru-RU"/>
+        </w:rPr>
+        <w:t>№</w:t>
+      </w:r>
+      <w:r>
+        <w:rPr>
+          <w:rFonts w:ascii="Times New Roman" w:eastAsia="Calibri" w:hAnsi="Times New Roman" w:cs="Times New Roman"/>
+          <w:bCs/>
+          <w:noProof/>
+          <w:sz w:val="24"/>
+          <w:szCs w:val="24"/>
+          <w:lang w:eastAsia="ru-RU"/>
+        </w:rPr>
+        <w:t>5</w:t>
+      </w:r>
+      <w:r>
+        <w:rPr>
+          <w:rFonts w:ascii="Times New Roman" w:eastAsia="Calibri" w:hAnsi="Times New Roman" w:cs="Times New Roman"/>
+          <w:bCs/>
+          <w:noProof/>
+          <w:sz w:val="24"/>
+          <w:szCs w:val="24"/>
+          <w:lang w:eastAsia="ru-RU"/>
+        </w:rPr>
+        <w:t>/</w:t>
+      </w:r>
+      <w:r>
+        <w:rPr>
+          <w:rFonts w:ascii="Times New Roman" w:eastAsia="Calibri" w:hAnsi="Times New Roman" w:cs="Times New Roman"/>
+          <w:bCs/>
+          <w:noProof/>
+          <w:sz w:val="24"/>
+          <w:szCs w:val="24"/>
+          <w:lang w:eastAsia="ru-RU"/>
+        </w:rPr>
+        <w:t>1812-р</w:t>
       </w:r>
       <w:r>
         <w:rPr>
@@ -481,13 +563,41 @@
           <w:szCs w:val="24"/>
         </w:rPr>
       </w:pPr>
-      <w:r>
-        <w:rPr>
-          <w:rFonts w:ascii="Times New Roman" w:hAnsi="Times New Roman" w:cs="Times New Roman"/>
-          <w:sz w:val="24"/>
-          <w:szCs w:val="24"/>
-        </w:rPr>
-        <w:t>Дедиловичский костел Наисвятейшего Сердца Иисуса. 18 февраля</w:t>
+      <w:proofErr w:type="spellStart"/>
+      <w:r>
+        <w:rPr>
+          <w:rFonts w:ascii="Times New Roman" w:hAnsi="Times New Roman" w:cs="Times New Roman"/>
+          <w:sz w:val="24"/>
+          <w:szCs w:val="24"/>
+        </w:rPr>
+        <w:t>Дедиловичский</w:t>
+      </w:r>
+      <w:proofErr w:type="spellEnd"/>
+      <w:r>
+        <w:rPr>
+          <w:rFonts w:ascii="Times New Roman" w:hAnsi="Times New Roman" w:cs="Times New Roman"/>
+          <w:sz w:val="24"/>
+          <w:szCs w:val="24"/>
+        </w:rPr>
+        <w:t xml:space="preserve"> костел </w:t>
+      </w:r>
+      <w:proofErr w:type="spellStart"/>
+      <w:r>
+        <w:rPr>
+          <w:rFonts w:ascii="Times New Roman" w:hAnsi="Times New Roman" w:cs="Times New Roman"/>
+          <w:sz w:val="24"/>
+          <w:szCs w:val="24"/>
+        </w:rPr>
+        <w:t>Наисвятейшего</w:t>
+      </w:r>
+      <w:proofErr w:type="spellEnd"/>
+      <w:r>
+        <w:rPr>
+          <w:rFonts w:ascii="Times New Roman" w:hAnsi="Times New Roman" w:cs="Times New Roman"/>
+          <w:sz w:val="24"/>
+          <w:szCs w:val="24"/>
+        </w:rPr>
+        <w:t xml:space="preserve"> Сердца Иисуса. 18 февраля</w:t>
       </w:r>
       <w:r>
         <w:rPr>
@@ -1164,6 +1274,976 @@
         </w:rPr>
         <w:t xml:space="preserve">  – ксёндз.</w:t>
       </w:r>
+    </w:p>
+    <w:p>
+      <w:pPr>
+        <w:spacing w:after="0"/>
+        <w:jc w:val="both"/>
+        <w:rPr>
+          <w:rFonts w:ascii="Times New Roman" w:eastAsia="Calibri" w:hAnsi="Times New Roman" w:cs="Times New Roman"/>
+          <w:b/>
+          <w:noProof/>
+          <w:sz w:val="24"/>
+          <w:szCs w:val="24"/>
+          <w:lang w:eastAsia="ru-RU"/>
+        </w:rPr>
+      </w:pPr>
+    </w:p>
+    <w:p>
+      <w:pPr>
+        <w:spacing w:after="0" w:line="276" w:lineRule="auto"/>
+        <w:jc w:val="both"/>
+        <w:rPr>
+          <w:rFonts w:ascii="Times New Roman" w:hAnsi="Times New Roman" w:cs="Times New Roman"/>
+          <w:b/>
+          <w:noProof/>
+          <w:sz w:val="24"/>
+          <w:szCs w:val="24"/>
+          <w:lang w:eastAsia="ru-RU"/>
+        </w:rPr>
+      </w:pPr>
+      <w:r>
+        <w:rPr>
+          <w:rFonts w:ascii="Times New Roman" w:hAnsi="Times New Roman" w:cs="Times New Roman"/>
+          <w:b/>
+          <w:bCs/>
+          <w:noProof/>
+          <w:sz w:val="24"/>
+          <w:szCs w:val="24"/>
+          <w:lang w:eastAsia="ru-RU"/>
+        </w:rPr>
+        <w:t>НИАБ 937-4-32:</w:t>
+      </w:r>
+      <w:r>
+        <w:rPr>
+          <w:rFonts w:ascii="Times New Roman" w:eastAsia="Calibri" w:hAnsi="Times New Roman" w:cs="Times New Roman"/>
+          <w:b/>
+          <w:noProof/>
+          <w:sz w:val="24"/>
+          <w:szCs w:val="24"/>
+          <w:lang w:eastAsia="ru-RU"/>
+        </w:rPr>
+        <w:tab/>
+      </w:r>
+      <w:r>
+        <w:rPr>
+          <w:rFonts w:ascii="Times New Roman" w:hAnsi="Times New Roman" w:cs="Times New Roman"/>
+          <w:noProof/>
+          <w:sz w:val="24"/>
+          <w:szCs w:val="24"/>
+          <w:lang w:eastAsia="ru-RU"/>
+        </w:rPr>
+        <w:t>Лист 24.</w:t>
+      </w:r>
+      <w:r>
+        <w:rPr>
+          <w:rFonts w:ascii="Times New Roman" w:hAnsi="Times New Roman" w:cs="Times New Roman"/>
+          <w:b/>
+          <w:noProof/>
+          <w:sz w:val="24"/>
+          <w:szCs w:val="24"/>
+          <w:lang w:eastAsia="ru-RU"/>
+        </w:rPr>
+        <w:t xml:space="preserve"> Метрическая запись №5/1812</w:t>
+      </w:r>
+      <w:r>
+        <w:rPr>
+          <w:rFonts w:ascii="Times New Roman" w:hAnsi="Times New Roman" w:cs="Times New Roman"/>
+          <w:b/>
+          <w:sz w:val="24"/>
+          <w:szCs w:val="24"/>
+        </w:rPr>
+        <w:t>-р</w:t>
+      </w:r>
+      <w:r>
+        <w:rPr>
+          <w:rFonts w:ascii="Times New Roman" w:hAnsi="Times New Roman" w:cs="Times New Roman"/>
+          <w:b/>
+          <w:noProof/>
+          <w:sz w:val="24"/>
+          <w:szCs w:val="24"/>
+          <w:lang w:eastAsia="ru-RU"/>
+        </w:rPr>
+        <w:t>.</w:t>
+      </w:r>
+    </w:p>
+    <w:p>
+      <w:pPr>
+        <w:spacing w:after="0" w:line="276" w:lineRule="auto"/>
+        <w:jc w:val="both"/>
+        <w:rPr>
+          <w:rFonts w:ascii="Times New Roman" w:hAnsi="Times New Roman" w:cs="Times New Roman"/>
+          <w:b/>
+          <w:noProof/>
+          <w:sz w:val="24"/>
+          <w:szCs w:val="24"/>
+          <w:lang w:eastAsia="ru-RU"/>
+        </w:rPr>
+      </w:pPr>
+    </w:p>
+    <w:p>
+      <w:pPr>
+        <w:spacing w:after="0" w:line="276" w:lineRule="auto"/>
+        <w:jc w:val="both"/>
+        <w:rPr>
+          <w:rFonts w:ascii="Times New Roman" w:hAnsi="Times New Roman" w:cs="Times New Roman"/>
+          <w:b/>
+          <w:noProof/>
+          <w:sz w:val="24"/>
+          <w:szCs w:val="24"/>
+          <w:lang w:eastAsia="ru-RU"/>
+        </w:rPr>
+      </w:pPr>
+      <w:r>
+        <w:rPr>
+          <w:rFonts w:ascii="Times New Roman" w:hAnsi="Times New Roman" w:cs="Times New Roman"/>
+          <w:noProof/>
+          <w:sz w:val="24"/>
+          <w:szCs w:val="24"/>
+          <w:lang w:val="en-US"/>
+        </w:rPr>
+        <w:drawing>
+          <wp:inline distT="0" distB="0" distL="0" distR="0" wp14:anchorId="6735730C" wp14:editId="088B863A">
+            <wp:extent cx="5940425" cy="1896110"/>
+            <wp:effectExtent l="0" t="0" r="3175" b="8890"/>
+            <wp:docPr id="438" name="Рисунок 438"/>
+            <wp:cNvGraphicFramePr>
+              <a:graphicFrameLocks xmlns:a="http://schemas.openxmlformats.org/drawingml/2006/main" noChangeAspect="1"/>
+            </wp:cNvGraphicFramePr>
+            <a:graphic xmlns:a="http://schemas.openxmlformats.org/drawingml/2006/main">
+              <a:graphicData uri="http://schemas.openxmlformats.org/drawingml/2006/picture">
+                <pic:pic xmlns:pic="http://schemas.openxmlformats.org/drawingml/2006/picture">
+                  <pic:nvPicPr>
+                    <pic:cNvPr id="1" name=""/>
+                    <pic:cNvPicPr/>
+                  </pic:nvPicPr>
+                  <pic:blipFill>
+                    <a:blip r:embed="rId5"/>
+                    <a:stretch>
+                      <a:fillRect/>
+                    </a:stretch>
+                  </pic:blipFill>
+                  <pic:spPr>
+                    <a:xfrm>
+                      <a:off x="0" y="0"/>
+                      <a:ext cx="5940425" cy="1896110"/>
+                    </a:xfrm>
+                    <a:prstGeom prst="rect">
+                      <a:avLst/>
+                    </a:prstGeom>
+                  </pic:spPr>
+                </pic:pic>
+              </a:graphicData>
+            </a:graphic>
+          </wp:inline>
+        </w:drawing>
+      </w:r>
+    </w:p>
+    <w:p>
+      <w:pPr>
+        <w:spacing w:after="0" w:line="276" w:lineRule="auto"/>
+        <w:jc w:val="both"/>
+        <w:rPr>
+          <w:rFonts w:ascii="Times New Roman" w:hAnsi="Times New Roman" w:cs="Times New Roman"/>
+          <w:b/>
+          <w:noProof/>
+          <w:sz w:val="24"/>
+          <w:szCs w:val="24"/>
+          <w:lang w:eastAsia="ru-RU"/>
+        </w:rPr>
+      </w:pPr>
+    </w:p>
+    <w:p>
+      <w:pPr>
+        <w:spacing w:after="0" w:line="276" w:lineRule="auto"/>
+        <w:jc w:val="both"/>
+        <w:rPr>
+          <w:rFonts w:ascii="Times New Roman" w:hAnsi="Times New Roman" w:cs="Times New Roman"/>
+          <w:sz w:val="24"/>
+          <w:szCs w:val="24"/>
+        </w:rPr>
+      </w:pPr>
+      <w:proofErr w:type="spellStart"/>
+      <w:r>
+        <w:rPr>
+          <w:rFonts w:ascii="Times New Roman" w:hAnsi="Times New Roman" w:cs="Times New Roman"/>
+          <w:sz w:val="24"/>
+          <w:szCs w:val="24"/>
+        </w:rPr>
+        <w:t>Дедиловичский</w:t>
+      </w:r>
+      <w:proofErr w:type="spellEnd"/>
+      <w:r>
+        <w:rPr>
+          <w:rFonts w:ascii="Times New Roman" w:hAnsi="Times New Roman" w:cs="Times New Roman"/>
+          <w:sz w:val="24"/>
+          <w:szCs w:val="24"/>
+        </w:rPr>
+        <w:t xml:space="preserve"> костел </w:t>
+      </w:r>
+      <w:proofErr w:type="spellStart"/>
+      <w:r>
+        <w:rPr>
+          <w:rFonts w:ascii="Times New Roman" w:hAnsi="Times New Roman" w:cs="Times New Roman"/>
+          <w:sz w:val="24"/>
+          <w:szCs w:val="24"/>
+        </w:rPr>
+        <w:t>Наисвятейшего</w:t>
+      </w:r>
+      <w:proofErr w:type="spellEnd"/>
+      <w:r>
+        <w:rPr>
+          <w:rFonts w:ascii="Times New Roman" w:hAnsi="Times New Roman" w:cs="Times New Roman"/>
+          <w:sz w:val="24"/>
+          <w:szCs w:val="24"/>
+        </w:rPr>
+        <w:t xml:space="preserve"> Сердца Иисуса. 23 августа</w:t>
+      </w:r>
+      <w:r>
+        <w:rPr>
+          <w:rFonts w:ascii="Times New Roman" w:hAnsi="Times New Roman" w:cs="Times New Roman"/>
+          <w:noProof/>
+          <w:sz w:val="24"/>
+          <w:szCs w:val="24"/>
+          <w:lang w:eastAsia="ru-RU"/>
+        </w:rPr>
+        <w:t xml:space="preserve"> 1812 года. Метрическая запись о крещении.</w:t>
+      </w:r>
+    </w:p>
+    <w:p>
+      <w:pPr>
+        <w:spacing w:after="0" w:line="276" w:lineRule="auto"/>
+        <w:jc w:val="both"/>
+        <w:rPr>
+          <w:rFonts w:ascii="Times New Roman" w:hAnsi="Times New Roman" w:cs="Times New Roman"/>
+          <w:b/>
+          <w:noProof/>
+          <w:sz w:val="24"/>
+          <w:szCs w:val="24"/>
+          <w:lang w:eastAsia="ru-RU"/>
+        </w:rPr>
+      </w:pPr>
+    </w:p>
+    <w:p>
+      <w:pPr>
+        <w:spacing w:after="0" w:line="276" w:lineRule="auto"/>
+        <w:rPr>
+          <w:rFonts w:ascii="Times New Roman" w:hAnsi="Times New Roman" w:cs="Times New Roman"/>
+          <w:bCs/>
+          <w:noProof/>
+          <w:sz w:val="24"/>
+          <w:szCs w:val="24"/>
+          <w:lang w:eastAsia="ru-RU"/>
+        </w:rPr>
+      </w:pPr>
+      <w:r>
+        <w:rPr>
+          <w:rFonts w:ascii="Times New Roman" w:hAnsi="Times New Roman" w:cs="Times New Roman"/>
+          <w:bCs/>
+          <w:noProof/>
+          <w:sz w:val="24"/>
+          <w:szCs w:val="24"/>
+          <w:lang w:val="pl-PL" w:eastAsia="ru-RU"/>
+        </w:rPr>
+        <w:lastRenderedPageBreak/>
+        <w:t>Rutcki</w:t>
+      </w:r>
+      <w:r>
+        <w:rPr>
+          <w:rFonts w:ascii="Times New Roman" w:hAnsi="Times New Roman" w:cs="Times New Roman"/>
+          <w:bCs/>
+          <w:noProof/>
+          <w:sz w:val="24"/>
+          <w:szCs w:val="24"/>
+          <w:lang w:eastAsia="ru-RU"/>
+        </w:rPr>
+        <w:t xml:space="preserve"> </w:t>
+      </w:r>
+      <w:r>
+        <w:rPr>
+          <w:rFonts w:ascii="Times New Roman" w:hAnsi="Times New Roman" w:cs="Times New Roman"/>
+          <w:bCs/>
+          <w:noProof/>
+          <w:sz w:val="24"/>
+          <w:szCs w:val="24"/>
+          <w:lang w:val="pl-PL" w:eastAsia="ru-RU"/>
+        </w:rPr>
+        <w:t>Georgius</w:t>
+      </w:r>
+      <w:r>
+        <w:rPr>
+          <w:rFonts w:ascii="Times New Roman" w:hAnsi="Times New Roman" w:cs="Times New Roman"/>
+          <w:bCs/>
+          <w:noProof/>
+          <w:sz w:val="24"/>
+          <w:szCs w:val="24"/>
+          <w:lang w:eastAsia="ru-RU"/>
+        </w:rPr>
+        <w:t xml:space="preserve"> </w:t>
+      </w:r>
+      <w:r>
+        <w:rPr>
+          <w:rFonts w:ascii="Times New Roman" w:hAnsi="Times New Roman" w:cs="Times New Roman"/>
+          <w:bCs/>
+          <w:noProof/>
+          <w:sz w:val="24"/>
+          <w:szCs w:val="24"/>
+          <w:lang w:val="pl-PL" w:eastAsia="ru-RU"/>
+        </w:rPr>
+        <w:t>Nicodimus</w:t>
+      </w:r>
+      <w:r>
+        <w:rPr>
+          <w:rFonts w:ascii="Times New Roman" w:hAnsi="Times New Roman" w:cs="Times New Roman"/>
+          <w:bCs/>
+          <w:noProof/>
+          <w:sz w:val="24"/>
+          <w:szCs w:val="24"/>
+          <w:lang w:eastAsia="ru-RU"/>
+        </w:rPr>
+        <w:t xml:space="preserve"> – сын шляхтичей со двора Дедиловичи.</w:t>
+      </w:r>
+    </w:p>
+    <w:p>
+      <w:pPr>
+        <w:spacing w:after="0" w:line="276" w:lineRule="auto"/>
+        <w:jc w:val="both"/>
+        <w:rPr>
+          <w:rFonts w:ascii="Times New Roman" w:hAnsi="Times New Roman" w:cs="Times New Roman"/>
+          <w:bCs/>
+          <w:noProof/>
+          <w:sz w:val="24"/>
+          <w:szCs w:val="24"/>
+          <w:lang w:eastAsia="ru-RU"/>
+        </w:rPr>
+      </w:pPr>
+      <w:r>
+        <w:rPr>
+          <w:rFonts w:ascii="Times New Roman" w:hAnsi="Times New Roman" w:cs="Times New Roman"/>
+          <w:bCs/>
+          <w:noProof/>
+          <w:sz w:val="24"/>
+          <w:szCs w:val="24"/>
+          <w:lang w:val="pl-PL" w:eastAsia="ru-RU"/>
+        </w:rPr>
+        <w:t>Rutcki</w:t>
+      </w:r>
+      <w:r>
+        <w:rPr>
+          <w:rFonts w:ascii="Times New Roman" w:hAnsi="Times New Roman" w:cs="Times New Roman"/>
+          <w:bCs/>
+          <w:noProof/>
+          <w:sz w:val="24"/>
+          <w:szCs w:val="24"/>
+          <w:lang w:eastAsia="ru-RU"/>
+        </w:rPr>
+        <w:t xml:space="preserve">  </w:t>
+      </w:r>
+      <w:r>
+        <w:rPr>
+          <w:rFonts w:ascii="Times New Roman" w:hAnsi="Times New Roman" w:cs="Times New Roman"/>
+          <w:bCs/>
+          <w:noProof/>
+          <w:sz w:val="24"/>
+          <w:szCs w:val="24"/>
+          <w:lang w:val="pl-PL" w:eastAsia="ru-RU"/>
+        </w:rPr>
+        <w:t>Joseph</w:t>
+      </w:r>
+      <w:r>
+        <w:rPr>
+          <w:rFonts w:ascii="Times New Roman" w:hAnsi="Times New Roman" w:cs="Times New Roman"/>
+          <w:bCs/>
+          <w:noProof/>
+          <w:sz w:val="24"/>
+          <w:szCs w:val="24"/>
+          <w:lang w:eastAsia="ru-RU"/>
+        </w:rPr>
+        <w:t xml:space="preserve"> – отец, писарь Дедиловичский.</w:t>
+      </w:r>
+    </w:p>
+    <w:p>
+      <w:pPr>
+        <w:spacing w:after="0" w:line="276" w:lineRule="auto"/>
+        <w:rPr>
+          <w:rFonts w:ascii="Times New Roman" w:hAnsi="Times New Roman" w:cs="Times New Roman"/>
+          <w:bCs/>
+          <w:noProof/>
+          <w:sz w:val="24"/>
+          <w:szCs w:val="24"/>
+          <w:lang w:val="pl-PL" w:eastAsia="ru-RU"/>
+        </w:rPr>
+      </w:pPr>
+      <w:r>
+        <w:rPr>
+          <w:rFonts w:ascii="Times New Roman" w:hAnsi="Times New Roman" w:cs="Times New Roman"/>
+          <w:bCs/>
+          <w:noProof/>
+          <w:sz w:val="24"/>
+          <w:szCs w:val="24"/>
+          <w:lang w:val="pl-PL" w:eastAsia="ru-RU"/>
+        </w:rPr>
+        <w:t xml:space="preserve">Rutcka Benedicta z Wołkowych – </w:t>
+      </w:r>
+      <w:r>
+        <w:rPr>
+          <w:rFonts w:ascii="Times New Roman" w:hAnsi="Times New Roman" w:cs="Times New Roman"/>
+          <w:bCs/>
+          <w:noProof/>
+          <w:sz w:val="24"/>
+          <w:szCs w:val="24"/>
+          <w:lang w:eastAsia="ru-RU"/>
+        </w:rPr>
+        <w:t>мать</w:t>
+      </w:r>
+      <w:r>
+        <w:rPr>
+          <w:rFonts w:ascii="Times New Roman" w:hAnsi="Times New Roman" w:cs="Times New Roman"/>
+          <w:bCs/>
+          <w:noProof/>
+          <w:sz w:val="24"/>
+          <w:szCs w:val="24"/>
+          <w:lang w:val="pl-PL" w:eastAsia="ru-RU"/>
+        </w:rPr>
+        <w:t>.</w:t>
+      </w:r>
+    </w:p>
+    <w:p>
+      <w:pPr>
+        <w:spacing w:after="0" w:line="276" w:lineRule="auto"/>
+        <w:rPr>
+          <w:rFonts w:ascii="Times New Roman" w:hAnsi="Times New Roman" w:cs="Times New Roman"/>
+          <w:bCs/>
+          <w:noProof/>
+          <w:sz w:val="24"/>
+          <w:szCs w:val="24"/>
+          <w:lang w:val="pl-PL" w:eastAsia="ru-RU"/>
+        </w:rPr>
+      </w:pPr>
+      <w:r>
+        <w:rPr>
+          <w:rFonts w:ascii="Times New Roman" w:hAnsi="Times New Roman" w:cs="Times New Roman"/>
+          <w:bCs/>
+          <w:noProof/>
+          <w:sz w:val="24"/>
+          <w:szCs w:val="24"/>
+          <w:lang w:val="pl-PL" w:eastAsia="ru-RU"/>
+        </w:rPr>
+        <w:t xml:space="preserve">Slizien Stephan – </w:t>
+      </w:r>
+      <w:r>
+        <w:rPr>
+          <w:rFonts w:ascii="Times New Roman" w:hAnsi="Times New Roman" w:cs="Times New Roman"/>
+          <w:bCs/>
+          <w:noProof/>
+          <w:sz w:val="24"/>
+          <w:szCs w:val="24"/>
+          <w:lang w:eastAsia="ru-RU"/>
+        </w:rPr>
+        <w:t>крестный</w:t>
+      </w:r>
+      <w:r>
+        <w:rPr>
+          <w:rFonts w:ascii="Times New Roman" w:hAnsi="Times New Roman" w:cs="Times New Roman"/>
+          <w:bCs/>
+          <w:noProof/>
+          <w:sz w:val="24"/>
+          <w:szCs w:val="24"/>
+          <w:lang w:val="pl-PL" w:eastAsia="ru-RU"/>
+        </w:rPr>
+        <w:t xml:space="preserve"> </w:t>
+      </w:r>
+      <w:r>
+        <w:rPr>
+          <w:rFonts w:ascii="Times New Roman" w:hAnsi="Times New Roman" w:cs="Times New Roman"/>
+          <w:bCs/>
+          <w:noProof/>
+          <w:sz w:val="24"/>
+          <w:szCs w:val="24"/>
+          <w:lang w:eastAsia="ru-RU"/>
+        </w:rPr>
+        <w:t>отец</w:t>
+      </w:r>
+      <w:r>
+        <w:rPr>
+          <w:rFonts w:ascii="Times New Roman" w:hAnsi="Times New Roman" w:cs="Times New Roman"/>
+          <w:bCs/>
+          <w:noProof/>
+          <w:sz w:val="24"/>
+          <w:szCs w:val="24"/>
+          <w:lang w:val="pl-PL" w:eastAsia="ru-RU"/>
+        </w:rPr>
+        <w:t xml:space="preserve">, </w:t>
+      </w:r>
+      <w:r>
+        <w:rPr>
+          <w:rFonts w:ascii="Times New Roman" w:hAnsi="Times New Roman" w:cs="Times New Roman"/>
+          <w:bCs/>
+          <w:noProof/>
+          <w:sz w:val="24"/>
+          <w:szCs w:val="24"/>
+          <w:lang w:eastAsia="ru-RU"/>
+        </w:rPr>
+        <w:t>шляхтич</w:t>
+      </w:r>
+      <w:r>
+        <w:rPr>
+          <w:rFonts w:ascii="Times New Roman" w:hAnsi="Times New Roman" w:cs="Times New Roman"/>
+          <w:bCs/>
+          <w:noProof/>
+          <w:sz w:val="24"/>
+          <w:szCs w:val="24"/>
+          <w:lang w:val="pl-PL" w:eastAsia="ru-RU"/>
+        </w:rPr>
+        <w:t xml:space="preserve">, ? </w:t>
+      </w:r>
+      <w:r>
+        <w:rPr>
+          <w:rFonts w:ascii="Times New Roman" w:hAnsi="Times New Roman" w:cs="Times New Roman"/>
+          <w:bCs/>
+          <w:noProof/>
+          <w:sz w:val="24"/>
+          <w:szCs w:val="24"/>
+          <w:lang w:eastAsia="ru-RU"/>
+        </w:rPr>
+        <w:t>Слонимский</w:t>
+      </w:r>
+      <w:r>
+        <w:rPr>
+          <w:rFonts w:ascii="Times New Roman" w:hAnsi="Times New Roman" w:cs="Times New Roman"/>
+          <w:bCs/>
+          <w:noProof/>
+          <w:sz w:val="24"/>
+          <w:szCs w:val="24"/>
+          <w:lang w:val="pl-PL" w:eastAsia="ru-RU"/>
+        </w:rPr>
+        <w:t>.</w:t>
+      </w:r>
+    </w:p>
+    <w:p>
+      <w:pPr>
+        <w:spacing w:after="0" w:line="276" w:lineRule="auto"/>
+        <w:rPr>
+          <w:rFonts w:ascii="Times New Roman" w:hAnsi="Times New Roman" w:cs="Times New Roman"/>
+          <w:bCs/>
+          <w:noProof/>
+          <w:sz w:val="24"/>
+          <w:szCs w:val="24"/>
+          <w:lang w:val="pl-PL" w:eastAsia="ru-RU"/>
+        </w:rPr>
+      </w:pPr>
+      <w:r>
+        <w:rPr>
+          <w:rFonts w:ascii="Times New Roman" w:hAnsi="Times New Roman" w:cs="Times New Roman"/>
+          <w:bCs/>
+          <w:noProof/>
+          <w:sz w:val="24"/>
+          <w:szCs w:val="24"/>
+          <w:lang w:val="pl-PL" w:eastAsia="ru-RU"/>
+        </w:rPr>
+        <w:t xml:space="preserve">Przesmycka Petronilla – </w:t>
+      </w:r>
+      <w:r>
+        <w:rPr>
+          <w:rFonts w:ascii="Times New Roman" w:hAnsi="Times New Roman" w:cs="Times New Roman"/>
+          <w:bCs/>
+          <w:noProof/>
+          <w:sz w:val="24"/>
+          <w:szCs w:val="24"/>
+          <w:lang w:eastAsia="ru-RU"/>
+        </w:rPr>
+        <w:t>крестная</w:t>
+      </w:r>
+      <w:r>
+        <w:rPr>
+          <w:rFonts w:ascii="Times New Roman" w:hAnsi="Times New Roman" w:cs="Times New Roman"/>
+          <w:bCs/>
+          <w:noProof/>
+          <w:sz w:val="24"/>
+          <w:szCs w:val="24"/>
+          <w:lang w:val="pl-PL" w:eastAsia="ru-RU"/>
+        </w:rPr>
+        <w:t xml:space="preserve"> </w:t>
+      </w:r>
+      <w:r>
+        <w:rPr>
+          <w:rFonts w:ascii="Times New Roman" w:hAnsi="Times New Roman" w:cs="Times New Roman"/>
+          <w:bCs/>
+          <w:noProof/>
+          <w:sz w:val="24"/>
+          <w:szCs w:val="24"/>
+          <w:lang w:eastAsia="ru-RU"/>
+        </w:rPr>
+        <w:t>мать</w:t>
+      </w:r>
+      <w:r>
+        <w:rPr>
+          <w:rFonts w:ascii="Times New Roman" w:hAnsi="Times New Roman" w:cs="Times New Roman"/>
+          <w:bCs/>
+          <w:noProof/>
+          <w:sz w:val="24"/>
+          <w:szCs w:val="24"/>
+          <w:lang w:val="pl-PL" w:eastAsia="ru-RU"/>
+        </w:rPr>
+        <w:t xml:space="preserve">, </w:t>
+      </w:r>
+      <w:r>
+        <w:rPr>
+          <w:rFonts w:ascii="Times New Roman" w:hAnsi="Times New Roman" w:cs="Times New Roman"/>
+          <w:bCs/>
+          <w:noProof/>
+          <w:sz w:val="24"/>
+          <w:szCs w:val="24"/>
+          <w:lang w:eastAsia="ru-RU"/>
+        </w:rPr>
+        <w:t>шляхтянка</w:t>
+      </w:r>
+      <w:r>
+        <w:rPr>
+          <w:rFonts w:ascii="Times New Roman" w:hAnsi="Times New Roman" w:cs="Times New Roman"/>
+          <w:bCs/>
+          <w:noProof/>
+          <w:sz w:val="24"/>
+          <w:szCs w:val="24"/>
+          <w:lang w:val="pl-PL" w:eastAsia="ru-RU"/>
+        </w:rPr>
+        <w:t>.</w:t>
+      </w:r>
+    </w:p>
+    <w:p>
+      <w:pPr>
+        <w:spacing w:after="0" w:line="276" w:lineRule="auto"/>
+        <w:rPr>
+          <w:rFonts w:ascii="Times New Roman" w:hAnsi="Times New Roman" w:cs="Times New Roman"/>
+          <w:bCs/>
+          <w:noProof/>
+          <w:sz w:val="24"/>
+          <w:szCs w:val="24"/>
+          <w:lang w:val="pl-PL" w:eastAsia="ru-RU"/>
+        </w:rPr>
+      </w:pPr>
+      <w:r>
+        <w:rPr>
+          <w:rFonts w:ascii="Times New Roman" w:hAnsi="Times New Roman" w:cs="Times New Roman"/>
+          <w:bCs/>
+          <w:noProof/>
+          <w:sz w:val="24"/>
+          <w:szCs w:val="24"/>
+          <w:lang w:val="pl-PL" w:eastAsia="ru-RU"/>
+        </w:rPr>
+        <w:t xml:space="preserve">Rybinski Christophor - </w:t>
+      </w:r>
+      <w:r>
+        <w:rPr>
+          <w:rFonts w:ascii="Times New Roman" w:hAnsi="Times New Roman" w:cs="Times New Roman"/>
+          <w:bCs/>
+          <w:noProof/>
+          <w:sz w:val="24"/>
+          <w:szCs w:val="24"/>
+          <w:lang w:eastAsia="ru-RU"/>
+        </w:rPr>
+        <w:t>ассистент</w:t>
+      </w:r>
+      <w:r>
+        <w:rPr>
+          <w:rFonts w:ascii="Times New Roman" w:hAnsi="Times New Roman" w:cs="Times New Roman"/>
+          <w:bCs/>
+          <w:noProof/>
+          <w:sz w:val="24"/>
+          <w:szCs w:val="24"/>
+          <w:lang w:val="pl-PL" w:eastAsia="ru-RU"/>
+        </w:rPr>
+        <w:t xml:space="preserve">, </w:t>
+      </w:r>
+      <w:r>
+        <w:rPr>
+          <w:rFonts w:ascii="Times New Roman" w:hAnsi="Times New Roman" w:cs="Times New Roman"/>
+          <w:bCs/>
+          <w:noProof/>
+          <w:sz w:val="24"/>
+          <w:szCs w:val="24"/>
+          <w:lang w:eastAsia="ru-RU"/>
+        </w:rPr>
+        <w:t>шляхтич</w:t>
+      </w:r>
+      <w:r>
+        <w:rPr>
+          <w:rFonts w:ascii="Times New Roman" w:hAnsi="Times New Roman" w:cs="Times New Roman"/>
+          <w:bCs/>
+          <w:noProof/>
+          <w:sz w:val="24"/>
+          <w:szCs w:val="24"/>
+          <w:lang w:val="pl-PL" w:eastAsia="ru-RU"/>
+        </w:rPr>
+        <w:t>.</w:t>
+      </w:r>
+    </w:p>
+    <w:p>
+      <w:pPr>
+        <w:spacing w:after="0" w:line="276" w:lineRule="auto"/>
+        <w:rPr>
+          <w:rFonts w:ascii="Times New Roman" w:hAnsi="Times New Roman" w:cs="Times New Roman"/>
+          <w:bCs/>
+          <w:noProof/>
+          <w:sz w:val="24"/>
+          <w:szCs w:val="24"/>
+          <w:lang w:val="pl-PL" w:eastAsia="ru-RU"/>
+        </w:rPr>
+      </w:pPr>
+      <w:r>
+        <w:rPr>
+          <w:rFonts w:ascii="Times New Roman" w:hAnsi="Times New Roman" w:cs="Times New Roman"/>
+          <w:bCs/>
+          <w:noProof/>
+          <w:sz w:val="24"/>
+          <w:szCs w:val="24"/>
+          <w:lang w:val="pl-PL" w:eastAsia="ru-RU"/>
+        </w:rPr>
+        <w:t xml:space="preserve">Pietrorzewska Catharina - </w:t>
+      </w:r>
+      <w:r>
+        <w:rPr>
+          <w:rFonts w:ascii="Times New Roman" w:hAnsi="Times New Roman" w:cs="Times New Roman"/>
+          <w:bCs/>
+          <w:noProof/>
+          <w:sz w:val="24"/>
+          <w:szCs w:val="24"/>
+          <w:lang w:eastAsia="ru-RU"/>
+        </w:rPr>
+        <w:t>ассистентка</w:t>
+      </w:r>
+      <w:r>
+        <w:rPr>
+          <w:rFonts w:ascii="Times New Roman" w:hAnsi="Times New Roman" w:cs="Times New Roman"/>
+          <w:bCs/>
+          <w:noProof/>
+          <w:sz w:val="24"/>
+          <w:szCs w:val="24"/>
+          <w:lang w:val="pl-PL" w:eastAsia="ru-RU"/>
+        </w:rPr>
+        <w:t xml:space="preserve">, </w:t>
+      </w:r>
+      <w:r>
+        <w:rPr>
+          <w:rFonts w:ascii="Times New Roman" w:hAnsi="Times New Roman" w:cs="Times New Roman"/>
+          <w:bCs/>
+          <w:noProof/>
+          <w:sz w:val="24"/>
+          <w:szCs w:val="24"/>
+          <w:lang w:eastAsia="ru-RU"/>
+        </w:rPr>
+        <w:t>шляхтянка</w:t>
+      </w:r>
+      <w:r>
+        <w:rPr>
+          <w:rFonts w:ascii="Times New Roman" w:hAnsi="Times New Roman" w:cs="Times New Roman"/>
+          <w:bCs/>
+          <w:noProof/>
+          <w:sz w:val="24"/>
+          <w:szCs w:val="24"/>
+          <w:lang w:val="pl-PL" w:eastAsia="ru-RU"/>
+        </w:rPr>
+        <w:t>.</w:t>
+      </w:r>
+    </w:p>
+    <w:p>
+      <w:pPr>
+        <w:spacing w:after="0" w:line="276" w:lineRule="auto"/>
+        <w:rPr>
+          <w:rFonts w:ascii="Times New Roman" w:hAnsi="Times New Roman" w:cs="Times New Roman"/>
+          <w:bCs/>
+          <w:noProof/>
+          <w:sz w:val="24"/>
+          <w:szCs w:val="24"/>
+          <w:lang w:val="pl-PL" w:eastAsia="ru-RU"/>
+        </w:rPr>
+      </w:pPr>
+      <w:r>
+        <w:rPr>
+          <w:rFonts w:ascii="Times New Roman" w:hAnsi="Times New Roman" w:cs="Times New Roman"/>
+          <w:bCs/>
+          <w:noProof/>
+          <w:sz w:val="24"/>
+          <w:szCs w:val="24"/>
+          <w:lang w:val="pl-PL" w:eastAsia="ru-RU"/>
+        </w:rPr>
+        <w:t xml:space="preserve">Piasecki Antoni - </w:t>
+      </w:r>
+      <w:r>
+        <w:rPr>
+          <w:rFonts w:ascii="Times New Roman" w:hAnsi="Times New Roman" w:cs="Times New Roman"/>
+          <w:bCs/>
+          <w:noProof/>
+          <w:sz w:val="24"/>
+          <w:szCs w:val="24"/>
+          <w:lang w:eastAsia="ru-RU"/>
+        </w:rPr>
+        <w:t>ассистент</w:t>
+      </w:r>
+      <w:r>
+        <w:rPr>
+          <w:rFonts w:ascii="Times New Roman" w:hAnsi="Times New Roman" w:cs="Times New Roman"/>
+          <w:bCs/>
+          <w:noProof/>
+          <w:sz w:val="24"/>
+          <w:szCs w:val="24"/>
+          <w:lang w:val="pl-PL" w:eastAsia="ru-RU"/>
+        </w:rPr>
+        <w:t xml:space="preserve">, </w:t>
+      </w:r>
+      <w:r>
+        <w:rPr>
+          <w:rFonts w:ascii="Times New Roman" w:hAnsi="Times New Roman" w:cs="Times New Roman"/>
+          <w:bCs/>
+          <w:noProof/>
+          <w:sz w:val="24"/>
+          <w:szCs w:val="24"/>
+          <w:lang w:eastAsia="ru-RU"/>
+        </w:rPr>
+        <w:t>шляхтич</w:t>
+      </w:r>
+      <w:r>
+        <w:rPr>
+          <w:rFonts w:ascii="Times New Roman" w:hAnsi="Times New Roman" w:cs="Times New Roman"/>
+          <w:bCs/>
+          <w:noProof/>
+          <w:sz w:val="24"/>
+          <w:szCs w:val="24"/>
+          <w:lang w:val="pl-PL" w:eastAsia="ru-RU"/>
+        </w:rPr>
+        <w:t>.</w:t>
+      </w:r>
+    </w:p>
+    <w:p>
+      <w:pPr>
+        <w:spacing w:after="0" w:line="276" w:lineRule="auto"/>
+        <w:rPr>
+          <w:rFonts w:ascii="Times New Roman" w:hAnsi="Times New Roman" w:cs="Times New Roman"/>
+          <w:bCs/>
+          <w:noProof/>
+          <w:sz w:val="24"/>
+          <w:szCs w:val="24"/>
+          <w:lang w:val="pl-PL" w:eastAsia="ru-RU"/>
+        </w:rPr>
+      </w:pPr>
+      <w:r>
+        <w:rPr>
+          <w:rFonts w:ascii="Times New Roman" w:hAnsi="Times New Roman" w:cs="Times New Roman"/>
+          <w:bCs/>
+          <w:noProof/>
+          <w:sz w:val="24"/>
+          <w:szCs w:val="24"/>
+          <w:lang w:val="pl-PL" w:eastAsia="ru-RU"/>
+        </w:rPr>
+        <w:t xml:space="preserve">Buiewiczowa Jadwiga - </w:t>
+      </w:r>
+      <w:r>
+        <w:rPr>
+          <w:rFonts w:ascii="Times New Roman" w:hAnsi="Times New Roman" w:cs="Times New Roman"/>
+          <w:bCs/>
+          <w:noProof/>
+          <w:sz w:val="24"/>
+          <w:szCs w:val="24"/>
+          <w:lang w:eastAsia="ru-RU"/>
+        </w:rPr>
+        <w:t>ассистентка</w:t>
+      </w:r>
+      <w:r>
+        <w:rPr>
+          <w:rFonts w:ascii="Times New Roman" w:hAnsi="Times New Roman" w:cs="Times New Roman"/>
+          <w:bCs/>
+          <w:noProof/>
+          <w:sz w:val="24"/>
+          <w:szCs w:val="24"/>
+          <w:lang w:val="pl-PL" w:eastAsia="ru-RU"/>
+        </w:rPr>
+        <w:t xml:space="preserve">, </w:t>
+      </w:r>
+      <w:r>
+        <w:rPr>
+          <w:rFonts w:ascii="Times New Roman" w:hAnsi="Times New Roman" w:cs="Times New Roman"/>
+          <w:bCs/>
+          <w:noProof/>
+          <w:sz w:val="24"/>
+          <w:szCs w:val="24"/>
+          <w:lang w:eastAsia="ru-RU"/>
+        </w:rPr>
+        <w:t>шляхтянка</w:t>
+      </w:r>
+      <w:r>
+        <w:rPr>
+          <w:rFonts w:ascii="Times New Roman" w:hAnsi="Times New Roman" w:cs="Times New Roman"/>
+          <w:bCs/>
+          <w:noProof/>
+          <w:sz w:val="24"/>
+          <w:szCs w:val="24"/>
+          <w:lang w:val="pl-PL" w:eastAsia="ru-RU"/>
+        </w:rPr>
+        <w:t>.</w:t>
+      </w:r>
+    </w:p>
+    <w:p>
+      <w:pPr>
+        <w:spacing w:after="0" w:line="276" w:lineRule="auto"/>
+        <w:rPr>
+          <w:rFonts w:ascii="Times New Roman" w:hAnsi="Times New Roman" w:cs="Times New Roman"/>
+          <w:bCs/>
+          <w:sz w:val="24"/>
+          <w:szCs w:val="24"/>
+        </w:rPr>
+      </w:pPr>
+      <w:r>
+        <w:rPr>
+          <w:rFonts w:ascii="Times New Roman" w:hAnsi="Times New Roman" w:cs="Times New Roman"/>
+          <w:bCs/>
+          <w:sz w:val="24"/>
+          <w:szCs w:val="24"/>
+          <w:lang w:val="pl-PL"/>
+        </w:rPr>
+        <w:t>Zychowski</w:t>
+      </w:r>
+      <w:r>
+        <w:rPr>
+          <w:rFonts w:ascii="Times New Roman" w:hAnsi="Times New Roman" w:cs="Times New Roman"/>
+          <w:bCs/>
+          <w:sz w:val="24"/>
+          <w:szCs w:val="24"/>
+        </w:rPr>
+        <w:t xml:space="preserve"> </w:t>
+      </w:r>
+      <w:r>
+        <w:rPr>
+          <w:rFonts w:ascii="Times New Roman" w:hAnsi="Times New Roman" w:cs="Times New Roman"/>
+          <w:bCs/>
+          <w:sz w:val="24"/>
+          <w:szCs w:val="24"/>
+          <w:lang w:val="pl-PL"/>
+        </w:rPr>
+        <w:t>Gabriel</w:t>
+      </w:r>
+      <w:r>
+        <w:rPr>
+          <w:rFonts w:ascii="Times New Roman" w:hAnsi="Times New Roman" w:cs="Times New Roman"/>
+          <w:bCs/>
+          <w:sz w:val="24"/>
+          <w:szCs w:val="24"/>
+        </w:rPr>
+        <w:t xml:space="preserve">  – ксёндз.</w:t>
+      </w:r>
+    </w:p>
+    <w:p>
+      <w:pPr>
+        <w:spacing w:after="0"/>
+        <w:jc w:val="both"/>
+        <w:rPr>
+          <w:rFonts w:ascii="Times New Roman" w:eastAsia="Calibri" w:hAnsi="Times New Roman" w:cs="Times New Roman"/>
+          <w:b/>
+          <w:noProof/>
+          <w:sz w:val="24"/>
+          <w:szCs w:val="24"/>
+          <w:lang w:eastAsia="ru-RU"/>
+        </w:rPr>
+      </w:pPr>
     </w:p>
     <w:p>
       <w:pPr>
